--- a/Documenten/Pv's/PvA.docx
+++ b/Documenten/Pv's/PvA.docx
@@ -1,6 +1,6 @@
 
 <file path=word/document.xml><?xml version="1.0" encoding="utf-8"?>
-<w:document xmlns:wpc="http://schemas.microsoft.com/office/word/2010/wordprocessingCanvas" xmlns:cx="http://schemas.microsoft.com/office/drawing/2014/chartex" xmlns:cx1="http://schemas.microsoft.com/office/drawing/2015/9/8/chartex" xmlns:cx2="http://schemas.microsoft.com/office/drawing/2015/10/21/chartex" xmlns:cx3="http://schemas.microsoft.com/office/drawing/2016/5/9/chartex" xmlns:cx4="http://schemas.microsoft.com/office/drawing/2016/5/10/chartex" xmlns:cx5="http://schemas.microsoft.com/office/drawing/2016/5/11/chartex" xmlns:cx6="http://schemas.microsoft.com/office/drawing/2016/5/12/chartex" xmlns:cx7="http://schemas.microsoft.com/office/drawing/2016/5/13/chartex" xmlns:cx8="http://schemas.microsoft.com/office/drawing/2016/5/14/chartex" xmlns:mc="http://schemas.openxmlformats.org/markup-compatibility/2006" xmlns:o="urn:schemas-microsoft-com:office:office" xmlns:r="http://schemas.openxmlformats.org/officeDocument/2006/relationships" xmlns:m="http://schemas.openxmlformats.org/officeDocument/2006/math" xmlns:v="urn:schemas-microsoft-com:vml" xmlns:wp14="http://schemas.microsoft.com/office/word/2010/wordprocessingDrawing" xmlns:wp="http://schemas.openxmlformats.org/drawingml/2006/wordprocessingDrawing" xmlns:w10="urn:schemas-microsoft-com:office:word" xmlns:w="http://schemas.openxmlformats.org/wordprocessingml/2006/main" xmlns:w14="http://schemas.microsoft.com/office/word/2010/wordml" xmlns:w15="http://schemas.microsoft.com/office/word/2012/wordml" xmlns:w16se="http://schemas.microsoft.com/office/word/2015/wordml/symex" xmlns:wpg="http://schemas.microsoft.com/office/word/2010/wordprocessingGroup" xmlns:wpi="http://schemas.microsoft.com/office/word/2010/wordprocessingInk" xmlns:wne="http://schemas.microsoft.com/office/word/2006/wordml" xmlns:wps="http://schemas.microsoft.com/office/word/2010/wordprocessingShape" mc:Ignorable="w14 w15 w16se wp14">
+<w:document xmlns:wpc="http://schemas.microsoft.com/office/word/2010/wordprocessingCanvas" xmlns:cx="http://schemas.microsoft.com/office/drawing/2014/chartex" xmlns:mc="http://schemas.openxmlformats.org/markup-compatibility/2006" xmlns:o="urn:schemas-microsoft-com:office:office" xmlns:r="http://schemas.openxmlformats.org/officeDocument/2006/relationships" xmlns:m="http://schemas.openxmlformats.org/officeDocument/2006/math" xmlns:v="urn:schemas-microsoft-com:vml" xmlns:wp14="http://schemas.microsoft.com/office/word/2010/wordprocessingDrawing" xmlns:wp="http://schemas.openxmlformats.org/drawingml/2006/wordprocessingDrawing" xmlns:w10="urn:schemas-microsoft-com:office:word" xmlns:w="http://schemas.openxmlformats.org/wordprocessingml/2006/main" xmlns:w14="http://schemas.microsoft.com/office/word/2010/wordml" xmlns:w15="http://schemas.microsoft.com/office/word/2012/wordml" xmlns:w16se="http://schemas.microsoft.com/office/word/2015/wordml/symex" xmlns:wpg="http://schemas.microsoft.com/office/word/2010/wordprocessingGroup" xmlns:wpi="http://schemas.microsoft.com/office/word/2010/wordprocessingInk" xmlns:wne="http://schemas.microsoft.com/office/word/2006/wordml" xmlns:wps="http://schemas.microsoft.com/office/word/2010/wordprocessingShape" mc:Ignorable="w14 w15 w16se wp14">
   <w:body>
     <w:sdt>
       <w:sdtPr>
@@ -191,7 +191,7 @@
                   </wp:anchor>
                 </w:drawing>
               </mc:Choice>
-              <mc:Fallback>
+              <mc:Fallback xmlns:cx8="http://schemas.microsoft.com/office/drawing/2016/5/14/chartex" xmlns:cx7="http://schemas.microsoft.com/office/drawing/2016/5/13/chartex" xmlns:cx6="http://schemas.microsoft.com/office/drawing/2016/5/12/chartex" xmlns:cx5="http://schemas.microsoft.com/office/drawing/2016/5/11/chartex" xmlns:cx4="http://schemas.microsoft.com/office/drawing/2016/5/10/chartex" xmlns:cx3="http://schemas.microsoft.com/office/drawing/2016/5/9/chartex" xmlns:cx2="http://schemas.microsoft.com/office/drawing/2015/10/21/chartex" xmlns:cx1="http://schemas.microsoft.com/office/drawing/2015/9/8/chartex">
                 <w:pict>
                   <v:rect w14:anchorId="08325220" id="Rechthoek 16" o:spid="_x0000_s1026" style="position:absolute;margin-left:0;margin-top:0;width:422.3pt;height:760.1pt;z-index:251659264;visibility:visible;mso-wrap-style:square;mso-width-percent:690;mso-height-percent:960;mso-left-percent:20;mso-top-percent:20;mso-wrap-distance-left:9pt;mso-wrap-distance-top:0;mso-wrap-distance-right:9pt;mso-wrap-distance-bottom:0;mso-position-horizontal-relative:page;mso-position-vertical-relative:page;mso-width-percent:690;mso-height-percent:960;mso-left-percent:20;mso-top-percent:20;mso-width-relative:page;mso-height-relative:page;v-text-anchor:middle" o:gfxdata="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" fillcolor="#f07f09 [3204]" stroked="f">
                     <v:path arrowok="t"/>
@@ -424,7 +424,7 @@
                   </wp:anchor>
                 </w:drawing>
               </mc:Choice>
-              <mc:Fallback>
+              <mc:Fallback xmlns:cx8="http://schemas.microsoft.com/office/drawing/2016/5/14/chartex" xmlns:cx7="http://schemas.microsoft.com/office/drawing/2016/5/13/chartex" xmlns:cx6="http://schemas.microsoft.com/office/drawing/2016/5/12/chartex" xmlns:cx5="http://schemas.microsoft.com/office/drawing/2016/5/11/chartex" xmlns:cx4="http://schemas.microsoft.com/office/drawing/2016/5/10/chartex" xmlns:cx3="http://schemas.microsoft.com/office/drawing/2016/5/9/chartex" xmlns:cx2="http://schemas.microsoft.com/office/drawing/2015/10/21/chartex" xmlns:cx1="http://schemas.microsoft.com/office/drawing/2015/9/8/chartex">
                 <w:pict>
                   <v:rect w14:anchorId="4AFC5704" id="Rechthoek 472" o:spid="_x0000_s1027" style="position:absolute;margin-left:0;margin-top:0;width:148.1pt;height:760.3pt;z-index:251660288;visibility:visible;mso-wrap-style:square;mso-width-percent:242;mso-height-percent:960;mso-left-percent:730;mso-wrap-distance-left:9pt;mso-wrap-distance-top:0;mso-wrap-distance-right:9pt;mso-wrap-distance-bottom:0;mso-position-horizontal-relative:page;mso-position-vertical:center;mso-position-vertical-relative:page;mso-width-percent:242;mso-height-percent:960;mso-left-percent:730;mso-width-relative:page;mso-height-relative:page;v-text-anchor:middle" o:gfxdata="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" fillcolor="#323232 [3215]" stroked="f" strokeweight="1pt">
                     <v:path arrowok="t"/>
@@ -608,7 +608,7 @@
                   </wp:anchor>
                 </w:drawing>
               </mc:Choice>
-              <mc:Fallback>
+              <mc:Fallback xmlns:cx8="http://schemas.microsoft.com/office/drawing/2016/5/14/chartex" xmlns:cx7="http://schemas.microsoft.com/office/drawing/2016/5/13/chartex" xmlns:cx6="http://schemas.microsoft.com/office/drawing/2016/5/12/chartex" xmlns:cx5="http://schemas.microsoft.com/office/drawing/2016/5/11/chartex" xmlns:cx4="http://schemas.microsoft.com/office/drawing/2016/5/10/chartex" xmlns:cx3="http://schemas.microsoft.com/office/drawing/2016/5/9/chartex" xmlns:cx2="http://schemas.microsoft.com/office/drawing/2015/10/21/chartex" xmlns:cx1="http://schemas.microsoft.com/office/drawing/2015/9/8/chartex">
                 <w:pict>
                   <v:shapetype w14:anchorId="0550CEF0" id="_x0000_t202" coordsize="21600,21600" o:spt="202" path="m,l,21600r21600,l21600,xe">
                     <v:stroke joinstyle="miter"/>
@@ -1114,8 +1114,6 @@
               <w:rStyle w:val="Kop1Char"/>
             </w:rPr>
           </w:pPr>
-          <w:bookmarkStart w:id="2" w:name="_GoBack"/>
-          <w:bookmarkEnd w:id="2"/>
         </w:p>
         <w:p>
           <w:pPr>
@@ -1226,7 +1224,7 @@
           <w:pPr>
             <w:pStyle w:val="Kop1"/>
           </w:pPr>
-          <w:bookmarkStart w:id="3" w:name="_Toc480532915"/>
+          <w:bookmarkStart w:id="2" w:name="_Toc480532915"/>
           <w:r>
             <w:rPr>
               <w:rStyle w:val="Kop1Char"/>
@@ -1243,7 +1241,7 @@
           <w:r>
             <w:t>.</w:t>
           </w:r>
-          <w:bookmarkEnd w:id="3"/>
+          <w:bookmarkEnd w:id="2"/>
         </w:p>
         <w:p/>
         <w:p>
@@ -1269,27 +1267,21 @@
               <w:rFonts w:asciiTheme="minorHAnsi" w:eastAsia="Times New Roman" w:hAnsiTheme="minorHAnsi" w:cs="Times New Roman"/>
               <w:bCs/>
               <w:color w:val="auto"/>
-              <w:sz w:val="21"/>
-              <w:szCs w:val="21"/>
+              <w:sz w:val="22"/>
+              <w:szCs w:val="22"/>
             </w:rPr>
           </w:pPr>
           <w:r>
-            <w:t xml:space="preserve">Opdrachtgever </w:t>
-          </w:r>
-          <w:r>
-            <w:t xml:space="preserve">bij deze </w:t>
-          </w:r>
-          <w:r>
-            <w:t xml:space="preserve">project is </w:t>
-          </w:r>
-          <w:r>
-            <w:rPr>
-              <w:rStyle w:val="TitelChar"/>
-              <w:rFonts w:asciiTheme="minorHAnsi" w:eastAsia="Times New Roman" w:hAnsiTheme="minorHAnsi" w:cs="Times New Roman"/>
-              <w:bCs/>
-              <w:color w:val="auto"/>
-              <w:sz w:val="21"/>
-              <w:szCs w:val="21"/>
+            <w:t xml:space="preserve">Opdrachtgever bij deze project is </w:t>
+          </w:r>
+          <w:r>
+            <w:rPr>
+              <w:rStyle w:val="TitelChar"/>
+              <w:rFonts w:asciiTheme="minorHAnsi" w:eastAsia="Times New Roman" w:hAnsiTheme="minorHAnsi" w:cs="Times New Roman"/>
+              <w:bCs/>
+              <w:color w:val="auto"/>
+              <w:sz w:val="22"/>
+              <w:szCs w:val="22"/>
             </w:rPr>
             <w:t>Elton-Jean Boekhoudt. Hij is een docent binnen Radius College die de opdrachten aan studenten opgeeft.</w:t>
           </w:r>
@@ -2685,7 +2677,7 @@
           <w:pPr>
             <w:pStyle w:val="Kop1"/>
           </w:pPr>
-          <w:bookmarkStart w:id="4" w:name="_Toc480532916"/>
+          <w:bookmarkStart w:id="3" w:name="_Toc480532916"/>
           <w:r>
             <w:rPr>
               <w:rStyle w:val="Kop1Char"/>
@@ -2702,7 +2694,7 @@
           <w:r>
             <w:t>.</w:t>
           </w:r>
-          <w:bookmarkEnd w:id="4"/>
+          <w:bookmarkEnd w:id="3"/>
         </w:p>
         <w:p/>
         <w:p>
@@ -2859,10 +2851,12 @@
               <w:numId w:val="10"/>
             </w:numPr>
           </w:pPr>
+          <w:bookmarkStart w:id="4" w:name="_GoBack"/>
           <w:r>
             <w:t>Registreersysteem</w:t>
           </w:r>
         </w:p>
+        <w:bookmarkEnd w:id="4"/>
         <w:p>
           <w:pPr>
             <w:pStyle w:val="Lijstalinea"/>
@@ -3722,16 +3716,23 @@
           <w:b/>
         </w:rPr>
       </w:pPr>
-      <w:r>
+    </w:p>
+    <w:p>
+      <w:pPr>
         <w:rPr>
           <w:b/>
         </w:rPr>
+      </w:pPr>
+      <w:r>
+        <w:rPr>
+          <w:b/>
+        </w:rPr>
+        <w:lastRenderedPageBreak/>
         <w:t>DDoS aanval waardoor geen internet</w:t>
       </w:r>
     </w:p>
     <w:p>
       <w:r>
-        <w:lastRenderedPageBreak/>
         <w:t>Kans: 1 van de 5.</w:t>
       </w:r>
     </w:p>
@@ -4893,7 +4894,7 @@
 </file>
 
 <file path=word/endnotes.xml><?xml version="1.0" encoding="utf-8"?>
-<w:endnotes xmlns:wpc="http://schemas.microsoft.com/office/word/2010/wordprocessingCanvas" xmlns:cx="http://schemas.microsoft.com/office/drawing/2014/chartex" xmlns:cx1="http://schemas.microsoft.com/office/drawing/2015/9/8/chartex" xmlns:cx2="http://schemas.microsoft.com/office/drawing/2015/10/21/chartex" xmlns:cx3="http://schemas.microsoft.com/office/drawing/2016/5/9/chartex" xmlns:cx4="http://schemas.microsoft.com/office/drawing/2016/5/10/chartex" xmlns:cx5="http://schemas.microsoft.com/office/drawing/2016/5/11/chartex" xmlns:cx6="http://schemas.microsoft.com/office/drawing/2016/5/12/chartex" xmlns:cx7="http://schemas.microsoft.com/office/drawing/2016/5/13/chartex" xmlns:cx8="http://schemas.microsoft.com/office/drawing/2016/5/14/chartex" xmlns:mc="http://schemas.openxmlformats.org/markup-compatibility/2006" xmlns:o="urn:schemas-microsoft-com:office:office" xmlns:r="http://schemas.openxmlformats.org/officeDocument/2006/relationships" xmlns:m="http://schemas.openxmlformats.org/officeDocument/2006/math" xmlns:v="urn:schemas-microsoft-com:vml" xmlns:wp14="http://schemas.microsoft.com/office/word/2010/wordprocessingDrawing" xmlns:wp="http://schemas.openxmlformats.org/drawingml/2006/wordprocessingDrawing" xmlns:w10="urn:schemas-microsoft-com:office:word" xmlns:w="http://schemas.openxmlformats.org/wordprocessingml/2006/main" xmlns:w14="http://schemas.microsoft.com/office/word/2010/wordml" xmlns:w15="http://schemas.microsoft.com/office/word/2012/wordml" xmlns:w16se="http://schemas.microsoft.com/office/word/2015/wordml/symex" xmlns:wpg="http://schemas.microsoft.com/office/word/2010/wordprocessingGroup" xmlns:wpi="http://schemas.microsoft.com/office/word/2010/wordprocessingInk" xmlns:wne="http://schemas.microsoft.com/office/word/2006/wordml" xmlns:wps="http://schemas.microsoft.com/office/word/2010/wordprocessingShape" mc:Ignorable="w14 w15 w16se wp14">
+<w:endnotes xmlns:wpc="http://schemas.microsoft.com/office/word/2010/wordprocessingCanvas" xmlns:cx="http://schemas.microsoft.com/office/drawing/2014/chartex" xmlns:mc="http://schemas.openxmlformats.org/markup-compatibility/2006" xmlns:o="urn:schemas-microsoft-com:office:office" xmlns:r="http://schemas.openxmlformats.org/officeDocument/2006/relationships" xmlns:m="http://schemas.openxmlformats.org/officeDocument/2006/math" xmlns:v="urn:schemas-microsoft-com:vml" xmlns:wp14="http://schemas.microsoft.com/office/word/2010/wordprocessingDrawing" xmlns:wp="http://schemas.openxmlformats.org/drawingml/2006/wordprocessingDrawing" xmlns:w10="urn:schemas-microsoft-com:office:word" xmlns:w="http://schemas.openxmlformats.org/wordprocessingml/2006/main" xmlns:w14="http://schemas.microsoft.com/office/word/2010/wordml" xmlns:w15="http://schemas.microsoft.com/office/word/2012/wordml" xmlns:w16se="http://schemas.microsoft.com/office/word/2015/wordml/symex" xmlns:wpg="http://schemas.microsoft.com/office/word/2010/wordprocessingGroup" xmlns:wpi="http://schemas.microsoft.com/office/word/2010/wordprocessingInk" xmlns:wne="http://schemas.microsoft.com/office/word/2006/wordml" xmlns:wps="http://schemas.microsoft.com/office/word/2010/wordprocessingShape" mc:Ignorable="w14 w15 w16se wp14">
   <w:endnote w:type="separator" w:id="-1">
     <w:p>
       <w:pPr>
@@ -4918,7 +4919,7 @@
 </file>
 
 <file path=word/footer1.xml><?xml version="1.0" encoding="utf-8"?>
-<w:ftr xmlns:wpc="http://schemas.microsoft.com/office/word/2010/wordprocessingCanvas" xmlns:cx="http://schemas.microsoft.com/office/drawing/2014/chartex" xmlns:cx1="http://schemas.microsoft.com/office/drawing/2015/9/8/chartex" xmlns:cx2="http://schemas.microsoft.com/office/drawing/2015/10/21/chartex" xmlns:cx3="http://schemas.microsoft.com/office/drawing/2016/5/9/chartex" xmlns:cx4="http://schemas.microsoft.com/office/drawing/2016/5/10/chartex" xmlns:cx5="http://schemas.microsoft.com/office/drawing/2016/5/11/chartex" xmlns:cx6="http://schemas.microsoft.com/office/drawing/2016/5/12/chartex" xmlns:cx7="http://schemas.microsoft.com/office/drawing/2016/5/13/chartex" xmlns:cx8="http://schemas.microsoft.com/office/drawing/2016/5/14/chartex" xmlns:mc="http://schemas.openxmlformats.org/markup-compatibility/2006" xmlns:o="urn:schemas-microsoft-com:office:office" xmlns:r="http://schemas.openxmlformats.org/officeDocument/2006/relationships" xmlns:m="http://schemas.openxmlformats.org/officeDocument/2006/math" xmlns:v="urn:schemas-microsoft-com:vml" xmlns:wp14="http://schemas.microsoft.com/office/word/2010/wordprocessingDrawing" xmlns:wp="http://schemas.openxmlformats.org/drawingml/2006/wordprocessingDrawing" xmlns:w10="urn:schemas-microsoft-com:office:word" xmlns:w="http://schemas.openxmlformats.org/wordprocessingml/2006/main" xmlns:w14="http://schemas.microsoft.com/office/word/2010/wordml" xmlns:w15="http://schemas.microsoft.com/office/word/2012/wordml" xmlns:w16se="http://schemas.microsoft.com/office/word/2015/wordml/symex" xmlns:wpg="http://schemas.microsoft.com/office/word/2010/wordprocessingGroup" xmlns:wpi="http://schemas.microsoft.com/office/word/2010/wordprocessingInk" xmlns:wne="http://schemas.microsoft.com/office/word/2006/wordml" xmlns:wps="http://schemas.microsoft.com/office/word/2010/wordprocessingShape" mc:Ignorable="w14 w15 w16se wp14">
+<w:ftr xmlns:wpc="http://schemas.microsoft.com/office/word/2010/wordprocessingCanvas" xmlns:cx="http://schemas.microsoft.com/office/drawing/2014/chartex" xmlns:mc="http://schemas.openxmlformats.org/markup-compatibility/2006" xmlns:o="urn:schemas-microsoft-com:office:office" xmlns:r="http://schemas.openxmlformats.org/officeDocument/2006/relationships" xmlns:m="http://schemas.openxmlformats.org/officeDocument/2006/math" xmlns:v="urn:schemas-microsoft-com:vml" xmlns:wp14="http://schemas.microsoft.com/office/word/2010/wordprocessingDrawing" xmlns:wp="http://schemas.openxmlformats.org/drawingml/2006/wordprocessingDrawing" xmlns:w10="urn:schemas-microsoft-com:office:word" xmlns:w="http://schemas.openxmlformats.org/wordprocessingml/2006/main" xmlns:w14="http://schemas.microsoft.com/office/word/2010/wordml" xmlns:w15="http://schemas.microsoft.com/office/word/2012/wordml" xmlns:w16se="http://schemas.microsoft.com/office/word/2015/wordml/symex" xmlns:wpg="http://schemas.microsoft.com/office/word/2010/wordprocessingGroup" xmlns:wpi="http://schemas.microsoft.com/office/word/2010/wordprocessingInk" xmlns:wne="http://schemas.microsoft.com/office/word/2006/wordml" xmlns:wps="http://schemas.microsoft.com/office/word/2010/wordprocessingShape" mc:Ignorable="w14 w15 w16se wp14">
   <w:sdt>
     <w:sdtPr>
       <w:id w:val="969471814"/>
@@ -4964,7 +4965,7 @@
 </file>
 
 <file path=word/footnotes.xml><?xml version="1.0" encoding="utf-8"?>
-<w:footnotes xmlns:wpc="http://schemas.microsoft.com/office/word/2010/wordprocessingCanvas" xmlns:cx="http://schemas.microsoft.com/office/drawing/2014/chartex" xmlns:cx1="http://schemas.microsoft.com/office/drawing/2015/9/8/chartex" xmlns:cx2="http://schemas.microsoft.com/office/drawing/2015/10/21/chartex" xmlns:cx3="http://schemas.microsoft.com/office/drawing/2016/5/9/chartex" xmlns:cx4="http://schemas.microsoft.com/office/drawing/2016/5/10/chartex" xmlns:cx5="http://schemas.microsoft.com/office/drawing/2016/5/11/chartex" xmlns:cx6="http://schemas.microsoft.com/office/drawing/2016/5/12/chartex" xmlns:cx7="http://schemas.microsoft.com/office/drawing/2016/5/13/chartex" xmlns:cx8="http://schemas.microsoft.com/office/drawing/2016/5/14/chartex" xmlns:mc="http://schemas.openxmlformats.org/markup-compatibility/2006" xmlns:o="urn:schemas-microsoft-com:office:office" xmlns:r="http://schemas.openxmlformats.org/officeDocument/2006/relationships" xmlns:m="http://schemas.openxmlformats.org/officeDocument/2006/math" xmlns:v="urn:schemas-microsoft-com:vml" xmlns:wp14="http://schemas.microsoft.com/office/word/2010/wordprocessingDrawing" xmlns:wp="http://schemas.openxmlformats.org/drawingml/2006/wordprocessingDrawing" xmlns:w10="urn:schemas-microsoft-com:office:word" xmlns:w="http://schemas.openxmlformats.org/wordprocessingml/2006/main" xmlns:w14="http://schemas.microsoft.com/office/word/2010/wordml" xmlns:w15="http://schemas.microsoft.com/office/word/2012/wordml" xmlns:w16se="http://schemas.microsoft.com/office/word/2015/wordml/symex" xmlns:wpg="http://schemas.microsoft.com/office/word/2010/wordprocessingGroup" xmlns:wpi="http://schemas.microsoft.com/office/word/2010/wordprocessingInk" xmlns:wne="http://schemas.microsoft.com/office/word/2006/wordml" xmlns:wps="http://schemas.microsoft.com/office/word/2010/wordprocessingShape" mc:Ignorable="w14 w15 w16se wp14">
+<w:footnotes xmlns:wpc="http://schemas.microsoft.com/office/word/2010/wordprocessingCanvas" xmlns:cx="http://schemas.microsoft.com/office/drawing/2014/chartex" xmlns:mc="http://schemas.openxmlformats.org/markup-compatibility/2006" xmlns:o="urn:schemas-microsoft-com:office:office" xmlns:r="http://schemas.openxmlformats.org/officeDocument/2006/relationships" xmlns:m="http://schemas.openxmlformats.org/officeDocument/2006/math" xmlns:v="urn:schemas-microsoft-com:vml" xmlns:wp14="http://schemas.microsoft.com/office/word/2010/wordprocessingDrawing" xmlns:wp="http://schemas.openxmlformats.org/drawingml/2006/wordprocessingDrawing" xmlns:w10="urn:schemas-microsoft-com:office:word" xmlns:w="http://schemas.openxmlformats.org/wordprocessingml/2006/main" xmlns:w14="http://schemas.microsoft.com/office/word/2010/wordml" xmlns:w15="http://schemas.microsoft.com/office/word/2012/wordml" xmlns:w16se="http://schemas.microsoft.com/office/word/2015/wordml/symex" xmlns:wpg="http://schemas.microsoft.com/office/word/2010/wordprocessingGroup" xmlns:wpi="http://schemas.microsoft.com/office/word/2010/wordprocessingInk" xmlns:wne="http://schemas.microsoft.com/office/word/2006/wordml" xmlns:wps="http://schemas.microsoft.com/office/word/2010/wordprocessingShape" mc:Ignorable="w14 w15 w16se wp14">
   <w:footnote w:type="separator" w:id="-1">
     <w:p>
       <w:pPr>
@@ -4989,7 +4990,7 @@
 </file>
 
 <file path=word/numbering.xml><?xml version="1.0" encoding="utf-8"?>
-<w:numbering xmlns:wpc="http://schemas.microsoft.com/office/word/2010/wordprocessingCanvas" xmlns:cx="http://schemas.microsoft.com/office/drawing/2014/chartex" xmlns:cx1="http://schemas.microsoft.com/office/drawing/2015/9/8/chartex" xmlns:cx2="http://schemas.microsoft.com/office/drawing/2015/10/21/chartex" xmlns:cx3="http://schemas.microsoft.com/office/drawing/2016/5/9/chartex" xmlns:cx4="http://schemas.microsoft.com/office/drawing/2016/5/10/chartex" xmlns:cx5="http://schemas.microsoft.com/office/drawing/2016/5/11/chartex" xmlns:cx6="http://schemas.microsoft.com/office/drawing/2016/5/12/chartex" xmlns:cx7="http://schemas.microsoft.com/office/drawing/2016/5/13/chartex" xmlns:cx8="http://schemas.microsoft.com/office/drawing/2016/5/14/chartex" xmlns:mc="http://schemas.openxmlformats.org/markup-compatibility/2006" xmlns:o="urn:schemas-microsoft-com:office:office" xmlns:r="http://schemas.openxmlformats.org/officeDocument/2006/relationships" xmlns:m="http://schemas.openxmlformats.org/officeDocument/2006/math" xmlns:v="urn:schemas-microsoft-com:vml" xmlns:wp14="http://schemas.microsoft.com/office/word/2010/wordprocessingDrawing" xmlns:wp="http://schemas.openxmlformats.org/drawingml/2006/wordprocessingDrawing" xmlns:w10="urn:schemas-microsoft-com:office:word" xmlns:w="http://schemas.openxmlformats.org/wordprocessingml/2006/main" xmlns:w14="http://schemas.microsoft.com/office/word/2010/wordml" xmlns:w15="http://schemas.microsoft.com/office/word/2012/wordml" xmlns:w16se="http://schemas.microsoft.com/office/word/2015/wordml/symex" xmlns:wpg="http://schemas.microsoft.com/office/word/2010/wordprocessingGroup" xmlns:wpi="http://schemas.microsoft.com/office/word/2010/wordprocessingInk" xmlns:wne="http://schemas.microsoft.com/office/word/2006/wordml" xmlns:wps="http://schemas.microsoft.com/office/word/2010/wordprocessingShape" mc:Ignorable="w14 w15 w16se wp14">
+<w:numbering xmlns:wpc="http://schemas.microsoft.com/office/word/2010/wordprocessingCanvas" xmlns:cx="http://schemas.microsoft.com/office/drawing/2014/chartex" xmlns:mc="http://schemas.openxmlformats.org/markup-compatibility/2006" xmlns:o="urn:schemas-microsoft-com:office:office" xmlns:r="http://schemas.openxmlformats.org/officeDocument/2006/relationships" xmlns:m="http://schemas.openxmlformats.org/officeDocument/2006/math" xmlns:v="urn:schemas-microsoft-com:vml" xmlns:wp14="http://schemas.microsoft.com/office/word/2010/wordprocessingDrawing" xmlns:wp="http://schemas.openxmlformats.org/drawingml/2006/wordprocessingDrawing" xmlns:w10="urn:schemas-microsoft-com:office:word" xmlns:w="http://schemas.openxmlformats.org/wordprocessingml/2006/main" xmlns:w14="http://schemas.microsoft.com/office/word/2010/wordml" xmlns:w15="http://schemas.microsoft.com/office/word/2012/wordml" xmlns:w16se="http://schemas.microsoft.com/office/word/2015/wordml/symex" xmlns:wpg="http://schemas.microsoft.com/office/word/2010/wordprocessingGroup" xmlns:wpi="http://schemas.microsoft.com/office/word/2010/wordprocessingInk" xmlns:wne="http://schemas.microsoft.com/office/word/2006/wordml" xmlns:wps="http://schemas.microsoft.com/office/word/2010/wordprocessingShape" mc:Ignorable="w14 w15 w16se wp14">
   <w:abstractNum w:abstractNumId="0" w15:restartNumberingAfterBreak="0">
     <w:nsid w:val="0DEC491A"/>
     <w:multiLevelType w:val="hybridMultilevel"/>
@@ -6286,7 +6287,7 @@
       </w:pPr>
     </w:pPrDefault>
   </w:docDefaults>
-  <w:latentStyles w:defLockedState="0" w:defUIPriority="99" w:defSemiHidden="0" w:defUnhideWhenUsed="0" w:defQFormat="0" w:count="374">
+  <w:latentStyles w:defLockedState="0" w:defUIPriority="99" w:defSemiHidden="0" w:defUnhideWhenUsed="0" w:defQFormat="0" w:count="371">
     <w:lsdException w:name="Normal" w:uiPriority="0" w:qFormat="1"/>
     <w:lsdException w:name="heading 1" w:uiPriority="9" w:qFormat="1"/>
     <w:lsdException w:name="heading 2" w:semiHidden="1" w:uiPriority="9" w:unhideWhenUsed="1" w:qFormat="1"/>
@@ -6392,6 +6393,7 @@
     <w:lsdException w:name="HTML Sample" w:semiHidden="1" w:unhideWhenUsed="1"/>
     <w:lsdException w:name="HTML Typewriter" w:semiHidden="1" w:unhideWhenUsed="1"/>
     <w:lsdException w:name="HTML Variable" w:semiHidden="1" w:unhideWhenUsed="1"/>
+    <w:lsdException w:name="Normal Table" w:semiHidden="1" w:unhideWhenUsed="1"/>
     <w:lsdException w:name="annotation subject" w:semiHidden="1" w:unhideWhenUsed="1"/>
     <w:lsdException w:name="No List" w:semiHidden="1" w:unhideWhenUsed="1"/>
     <w:lsdException w:name="Outline List 1" w:semiHidden="1" w:unhideWhenUsed="1"/>
@@ -6436,6 +6438,7 @@
     <w:lsdException w:name="Table Professional" w:semiHidden="1" w:unhideWhenUsed="1"/>
     <w:lsdException w:name="Table Subtle 1" w:semiHidden="1" w:unhideWhenUsed="1"/>
     <w:lsdException w:name="Table Subtle 2" w:semiHidden="1" w:unhideWhenUsed="1"/>
+    <w:lsdException w:name="Table Web 1" w:semiHidden="1" w:unhideWhenUsed="1"/>
     <w:lsdException w:name="Table Web 2" w:semiHidden="1" w:unhideWhenUsed="1"/>
     <w:lsdException w:name="Table Web 3" w:semiHidden="1" w:unhideWhenUsed="1"/>
     <w:lsdException w:name="Balloon Text" w:semiHidden="1" w:unhideWhenUsed="1"/>
@@ -6656,9 +6659,6 @@
     <w:lsdException w:name="List Table 5 Dark Accent 6" w:uiPriority="50"/>
     <w:lsdException w:name="List Table 6 Colorful Accent 6" w:uiPriority="51"/>
     <w:lsdException w:name="List Table 7 Colorful Accent 6" w:uiPriority="52"/>
-    <w:lsdException w:name="Mention" w:semiHidden="1" w:unhideWhenUsed="1"/>
-    <w:lsdException w:name="Smart Hyperlink" w:semiHidden="1" w:unhideWhenUsed="1"/>
-    <w:lsdException w:name="Hashtag" w:semiHidden="1" w:unhideWhenUsed="1"/>
   </w:latentStyles>
   <w:style w:type="paragraph" w:default="1" w:styleId="Standaard">
     <w:name w:val="Normal"/>
@@ -7431,7 +7431,7 @@
 </file>
 
 <file path=customXml/itemProps2.xml><?xml version="1.0" encoding="utf-8"?>
-<ds:datastoreItem xmlns:ds="http://schemas.openxmlformats.org/officeDocument/2006/customXml" ds:itemID="{F98361CE-0067-4A0C-8DAD-6438562C682A}">
+<ds:datastoreItem xmlns:ds="http://schemas.openxmlformats.org/officeDocument/2006/customXml" ds:itemID="{7E279427-C9B4-424E-8C12-0E8828EAF288}">
   <ds:schemaRefs>
     <ds:schemaRef ds:uri="http://schemas.openxmlformats.org/officeDocument/2006/bibliography"/>
   </ds:schemaRefs>
